--- a/Two Parts Payment ROW.docx
+++ b/Two Parts Payment ROW.docx
@@ -1,6 +1,6 @@
 
 <file path=word/document.xml><?xml version="1.0" encoding="utf-8"?>
-<w:document xmlns:wpc="http://schemas.microsoft.com/office/word/2010/wordprocessingCanvas" xmlns:cx="http://schemas.microsoft.com/office/drawing/2014/chartex" xmlns:cx1="http://schemas.microsoft.com/office/drawing/2015/9/8/chartex" xmlns:cx2="http://schemas.microsoft.com/office/drawing/2015/10/21/chartex" xmlns:cx3="http://schemas.microsoft.com/office/drawing/2016/5/9/chartex" xmlns:cx4="http://schemas.microsoft.com/office/drawing/2016/5/10/chartex" xmlns:cx5="http://schemas.microsoft.com/office/drawing/2016/5/11/chartex" xmlns:cx6="http://schemas.microsoft.com/office/drawing/2016/5/12/chartex" xmlns:cx7="http://schemas.microsoft.com/office/drawing/2016/5/13/chartex" xmlns:cx8="http://schemas.microsoft.com/office/drawing/2016/5/14/chartex" xmlns:mc="http://schemas.openxmlformats.org/markup-compatibility/2006" xmlns:aink="http://schemas.microsoft.com/office/drawing/2016/ink" xmlns:am3d="http://schemas.microsoft.com/office/drawing/2017/model3d" xmlns:o="urn:schemas-microsoft-com:office:office" xmlns:oel="http://schemas.microsoft.com/office/2019/extlst" xmlns:r="http://schemas.openxmlformats.org/officeDocument/2006/relationships" xmlns:m="http://schemas.openxmlformats.org/officeDocument/2006/math" xmlns:v="urn:schemas-microsoft-com:vml" xmlns:wp14="http://schemas.microsoft.com/office/word/2010/wordprocessingDrawing" xmlns:wp="http://schemas.openxmlformats.org/drawingml/2006/wordprocessingDrawing" xmlns:w10="urn:schemas-microsoft-com:office:word" xmlns:w="http://schemas.openxmlformats.org/wordprocessingml/2006/main" xmlns:w14="http://schemas.microsoft.com/office/word/2010/wordml" xmlns:w15="http://schemas.microsoft.com/office/word/2012/wordml" xmlns:w16cex="http://schemas.microsoft.com/office/word/2018/wordml/cex" xmlns:w16cid="http://schemas.microsoft.com/office/word/2016/wordml/cid" xmlns:w16="http://schemas.microsoft.com/office/word/2018/wordml" xmlns:w16du="http://schemas.microsoft.com/office/word/2023/wordml/word16du" xmlns:w16sdtdh="http://schemas.microsoft.com/office/word/2020/wordml/sdtdatahash" xmlns:w16se="http://schemas.microsoft.com/office/word/2015/wordml/symex" xmlns:wpg="http://schemas.microsoft.com/office/word/2010/wordprocessingGroup" xmlns:wpi="http://schemas.microsoft.com/office/word/2010/wordprocessingInk" xmlns:wne="http://schemas.microsoft.com/office/word/2006/wordml" xmlns:wps="http://schemas.microsoft.com/office/word/2010/wordprocessingShape" mc:Ignorable="w14 w15 w16se w16cid w16 w16cex w16sdtdh w16du wp14">
+<w:document xmlns:wpc="http://schemas.microsoft.com/office/word/2010/wordprocessingCanvas" xmlns:cx="http://schemas.microsoft.com/office/drawing/2014/chartex" xmlns:cx1="http://schemas.microsoft.com/office/drawing/2015/9/8/chartex" xmlns:cx2="http://schemas.microsoft.com/office/drawing/2015/10/21/chartex" xmlns:cx3="http://schemas.microsoft.com/office/drawing/2016/5/9/chartex" xmlns:cx4="http://schemas.microsoft.com/office/drawing/2016/5/10/chartex" xmlns:cx5="http://schemas.microsoft.com/office/drawing/2016/5/11/chartex" xmlns:cx6="http://schemas.microsoft.com/office/drawing/2016/5/12/chartex" xmlns:cx7="http://schemas.microsoft.com/office/drawing/2016/5/13/chartex" xmlns:cx8="http://schemas.microsoft.com/office/drawing/2016/5/14/chartex" xmlns:mc="http://schemas.openxmlformats.org/markup-compatibility/2006" xmlns:aink="http://schemas.microsoft.com/office/drawing/2016/ink" xmlns:am3d="http://schemas.microsoft.com/office/drawing/2017/model3d" xmlns:o="urn:schemas-microsoft-com:office:office" xmlns:oel="http://schemas.microsoft.com/office/2019/extlst" xmlns:r="http://schemas.openxmlformats.org/officeDocument/2006/relationships" xmlns:m="http://schemas.openxmlformats.org/officeDocument/2006/math" xmlns:v="urn:schemas-microsoft-com:vml" xmlns:wp14="http://schemas.microsoft.com/office/word/2010/wordprocessingDrawing" xmlns:wp="http://schemas.openxmlformats.org/drawingml/2006/wordprocessingDrawing" xmlns:w10="urn:schemas-microsoft-com:office:word" xmlns:w="http://schemas.openxmlformats.org/wordprocessingml/2006/main" xmlns:w14="http://schemas.microsoft.com/office/word/2010/wordml" xmlns:w15="http://schemas.microsoft.com/office/word/2012/wordml" xmlns:w16cex="http://schemas.microsoft.com/office/word/2018/wordml/cex" xmlns:w16cid="http://schemas.microsoft.com/office/word/2016/wordml/cid" xmlns:w16="http://schemas.microsoft.com/office/word/2018/wordml" xmlns:w16du="http://schemas.microsoft.com/office/word/2023/wordml/word16du" xmlns:w16sdtdh="http://schemas.microsoft.com/office/word/2020/wordml/sdtdatahash" xmlns:w16sdtfl="http://schemas.microsoft.com/office/word/2024/wordml/sdtformatlock" xmlns:w16se="http://schemas.microsoft.com/office/word/2015/wordml/symex" xmlns:wpg="http://schemas.microsoft.com/office/word/2010/wordprocessingGroup" xmlns:wpi="http://schemas.microsoft.com/office/word/2010/wordprocessingInk" xmlns:wne="http://schemas.microsoft.com/office/word/2006/wordml" xmlns:wps="http://schemas.microsoft.com/office/word/2010/wordprocessingShape" mc:Ignorable="w14 w15 w16se w16cid w16 w16cex w16sdtdh w16sdtfl w16du wp14">
   <w:body>
     <w:p>
       <w:pPr>
@@ -446,6 +446,7 @@
               <w:pStyle w:val="TableParagraph"/>
               <w:spacing w:line="221" w:lineRule="exact"/>
               <w:rPr>
+                <w:bCs/>
                 <w:sz w:val="20"/>
               </w:rPr>
             </w:pPr>
@@ -454,13 +455,28 @@
                 <w:b/>
                 <w:sz w:val="20"/>
               </w:rPr>
-              <w:t xml:space="preserve">                            Invoice Date: </w:t>
-            </w:r>
-            <w:r>
-              <w:rPr>
-                <w:sz w:val="20"/>
-              </w:rPr>
-              <w:t>&lt;&lt; Date &gt;&gt;</w:t>
+              <w:t xml:space="preserve">                            </w:t>
+            </w:r>
+            <w:r>
+              <w:rPr>
+                <w:b/>
+                <w:sz w:val="20"/>
+              </w:rPr>
+              <w:t>Invoice</w:t>
+            </w:r>
+            <w:r>
+              <w:rPr>
+                <w:b/>
+                <w:sz w:val="20"/>
+              </w:rPr>
+              <w:t xml:space="preserve">: </w:t>
+            </w:r>
+            <w:r>
+              <w:rPr>
+                <w:bCs/>
+                <w:sz w:val="20"/>
+              </w:rPr>
+              <w:t>&lt;&lt;Invoice&gt;&gt;</w:t>
             </w:r>
           </w:p>
           <w:p>
@@ -476,47 +492,20 @@
                 <w:b/>
                 <w:sz w:val="20"/>
               </w:rPr>
-              <w:t xml:space="preserve">                            Company:</w:t>
-            </w:r>
-            <w:r>
-              <w:rPr>
-                <w:b/>
-                <w:spacing w:val="-13"/>
-                <w:sz w:val="20"/>
-              </w:rPr>
-              <w:t xml:space="preserve"> </w:t>
-            </w:r>
-            <w:r>
-              <w:rPr>
-                <w:sz w:val="20"/>
-              </w:rPr>
-              <w:t>AppSynergies</w:t>
-            </w:r>
-            <w:r>
-              <w:rPr>
-                <w:spacing w:val="-12"/>
-                <w:sz w:val="20"/>
-              </w:rPr>
-              <w:t xml:space="preserve"> </w:t>
-            </w:r>
-            <w:r>
-              <w:rPr>
-                <w:sz w:val="20"/>
-              </w:rPr>
-              <w:t>Pvt</w:t>
-            </w:r>
-            <w:r>
-              <w:rPr>
-                <w:spacing w:val="-13"/>
-                <w:sz w:val="20"/>
-              </w:rPr>
-              <w:t xml:space="preserve"> </w:t>
-            </w:r>
-            <w:r>
-              <w:rPr>
-                <w:sz w:val="20"/>
-              </w:rPr>
-              <w:t xml:space="preserve">Ltd </w:t>
+              <w:t xml:space="preserve">                            </w:t>
+            </w:r>
+            <w:r>
+              <w:rPr>
+                <w:b/>
+                <w:sz w:val="20"/>
+              </w:rPr>
+              <w:t xml:space="preserve">Invoice Date: </w:t>
+            </w:r>
+            <w:r>
+              <w:rPr>
+                <w:sz w:val="20"/>
+              </w:rPr>
+              <w:t>&lt;&lt; Date &gt;&gt;</w:t>
             </w:r>
           </w:p>
           <w:p>
@@ -532,13 +521,47 @@
                 <w:b/>
                 <w:sz w:val="20"/>
               </w:rPr>
-              <w:t xml:space="preserve">                            Address: </w:t>
-            </w:r>
-            <w:r>
-              <w:rPr>
-                <w:sz w:val="20"/>
-              </w:rPr>
-              <w:t xml:space="preserve">186 Malvern Avenue, </w:t>
+              <w:t xml:space="preserve">                            Company:</w:t>
+            </w:r>
+            <w:r>
+              <w:rPr>
+                <w:b/>
+                <w:spacing w:val="-13"/>
+                <w:sz w:val="20"/>
+              </w:rPr>
+              <w:t xml:space="preserve"> </w:t>
+            </w:r>
+            <w:r>
+              <w:rPr>
+                <w:sz w:val="20"/>
+              </w:rPr>
+              <w:t>AppSynergies</w:t>
+            </w:r>
+            <w:r>
+              <w:rPr>
+                <w:spacing w:val="-12"/>
+                <w:sz w:val="20"/>
+              </w:rPr>
+              <w:t xml:space="preserve"> </w:t>
+            </w:r>
+            <w:r>
+              <w:rPr>
+                <w:sz w:val="20"/>
+              </w:rPr>
+              <w:t>Pvt</w:t>
+            </w:r>
+            <w:r>
+              <w:rPr>
+                <w:spacing w:val="-13"/>
+                <w:sz w:val="20"/>
+              </w:rPr>
+              <w:t xml:space="preserve"> </w:t>
+            </w:r>
+            <w:r>
+              <w:rPr>
+                <w:sz w:val="20"/>
+              </w:rPr>
+              <w:t xml:space="preserve">Ltd </w:t>
             </w:r>
           </w:p>
           <w:p>
@@ -551,10 +574,40 @@
             </w:pPr>
             <w:r>
               <w:rPr>
-                <w:sz w:val="20"/>
-              </w:rPr>
-              <w:t xml:space="preserve">                            Harrow, HA2 9HD,UK</w:t>
-            </w:r>
+                <w:b/>
+                <w:sz w:val="20"/>
+              </w:rPr>
+              <w:t xml:space="preserve">                            Address: </w:t>
+            </w:r>
+            <w:r>
+              <w:rPr>
+                <w:sz w:val="20"/>
+              </w:rPr>
+              <w:t xml:space="preserve">186 Malvern Avenue, </w:t>
+            </w:r>
+          </w:p>
+          <w:p>
+            <w:pPr>
+              <w:pStyle w:val="TableParagraph"/>
+              <w:spacing w:line="221" w:lineRule="exact"/>
+              <w:rPr>
+                <w:sz w:val="20"/>
+              </w:rPr>
+            </w:pPr>
+            <w:r>
+              <w:rPr>
+                <w:sz w:val="20"/>
+              </w:rPr>
+              <w:t xml:space="preserve">                            Harrow, HA2 9</w:t>
+            </w:r>
+            <w:proofErr w:type="gramStart"/>
+            <w:r>
+              <w:rPr>
+                <w:sz w:val="20"/>
+              </w:rPr>
+              <w:t>HD,UK</w:t>
+            </w:r>
+            <w:proofErr w:type="gramEnd"/>
           </w:p>
           <w:p>
             <w:pPr>
@@ -1853,7 +1906,7 @@
         <w:rPr>
           <w:rFonts w:ascii="Arial MT"/>
         </w:rPr>
-        <w:t>+91-9967067419</w:t>
+        <w:t>(208) 842-1478</w:t>
       </w:r>
       <w:r>
         <w:rPr>
@@ -2959,7 +3012,7 @@
 </file>
 
 <file path=word/numbering.xml><?xml version="1.0" encoding="utf-8"?>
-<w:numbering xmlns:wpc="http://schemas.microsoft.com/office/word/2010/wordprocessingCanvas" xmlns:cx="http://schemas.microsoft.com/office/drawing/2014/chartex" xmlns:cx1="http://schemas.microsoft.com/office/drawing/2015/9/8/chartex" xmlns:cx2="http://schemas.microsoft.com/office/drawing/2015/10/21/chartex" xmlns:cx3="http://schemas.microsoft.com/office/drawing/2016/5/9/chartex" xmlns:cx4="http://schemas.microsoft.com/office/drawing/2016/5/10/chartex" xmlns:cx5="http://schemas.microsoft.com/office/drawing/2016/5/11/chartex" xmlns:cx6="http://schemas.microsoft.com/office/drawing/2016/5/12/chartex" xmlns:cx7="http://schemas.microsoft.com/office/drawing/2016/5/13/chartex" xmlns:cx8="http://schemas.microsoft.com/office/drawing/2016/5/14/chartex" xmlns:mc="http://schemas.openxmlformats.org/markup-compatibility/2006" xmlns:aink="http://schemas.microsoft.com/office/drawing/2016/ink" xmlns:am3d="http://schemas.microsoft.com/office/drawing/2017/model3d" xmlns:o="urn:schemas-microsoft-com:office:office" xmlns:oel="http://schemas.microsoft.com/office/2019/extlst" xmlns:r="http://schemas.openxmlformats.org/officeDocument/2006/relationships" xmlns:m="http://schemas.openxmlformats.org/officeDocument/2006/math" xmlns:v="urn:schemas-microsoft-com:vml" xmlns:wp14="http://schemas.microsoft.com/office/word/2010/wordprocessingDrawing" xmlns:wp="http://schemas.openxmlformats.org/drawingml/2006/wordprocessingDrawing" xmlns:w10="urn:schemas-microsoft-com:office:word" xmlns:w="http://schemas.openxmlformats.org/wordprocessingml/2006/main" xmlns:w14="http://schemas.microsoft.com/office/word/2010/wordml" xmlns:w15="http://schemas.microsoft.com/office/word/2012/wordml" xmlns:w16cex="http://schemas.microsoft.com/office/word/2018/wordml/cex" xmlns:w16cid="http://schemas.microsoft.com/office/word/2016/wordml/cid" xmlns:w16="http://schemas.microsoft.com/office/word/2018/wordml" xmlns:w16du="http://schemas.microsoft.com/office/word/2023/wordml/word16du" xmlns:w16sdtdh="http://schemas.microsoft.com/office/word/2020/wordml/sdtdatahash" xmlns:w16se="http://schemas.microsoft.com/office/word/2015/wordml/symex" xmlns:wpg="http://schemas.microsoft.com/office/word/2010/wordprocessingGroup" xmlns:wpi="http://schemas.microsoft.com/office/word/2010/wordprocessingInk" xmlns:wne="http://schemas.microsoft.com/office/word/2006/wordml" xmlns:wps="http://schemas.microsoft.com/office/word/2010/wordprocessingShape" mc:Ignorable="w14 w15 w16se w16cid w16 w16cex w16sdtdh w16du wp14">
+<w:numbering xmlns:wpc="http://schemas.microsoft.com/office/word/2010/wordprocessingCanvas" xmlns:cx="http://schemas.microsoft.com/office/drawing/2014/chartex" xmlns:cx1="http://schemas.microsoft.com/office/drawing/2015/9/8/chartex" xmlns:cx2="http://schemas.microsoft.com/office/drawing/2015/10/21/chartex" xmlns:cx3="http://schemas.microsoft.com/office/drawing/2016/5/9/chartex" xmlns:cx4="http://schemas.microsoft.com/office/drawing/2016/5/10/chartex" xmlns:cx5="http://schemas.microsoft.com/office/drawing/2016/5/11/chartex" xmlns:cx6="http://schemas.microsoft.com/office/drawing/2016/5/12/chartex" xmlns:cx7="http://schemas.microsoft.com/office/drawing/2016/5/13/chartex" xmlns:cx8="http://schemas.microsoft.com/office/drawing/2016/5/14/chartex" xmlns:mc="http://schemas.openxmlformats.org/markup-compatibility/2006" xmlns:aink="http://schemas.microsoft.com/office/drawing/2016/ink" xmlns:am3d="http://schemas.microsoft.com/office/drawing/2017/model3d" xmlns:o="urn:schemas-microsoft-com:office:office" xmlns:oel="http://schemas.microsoft.com/office/2019/extlst" xmlns:r="http://schemas.openxmlformats.org/officeDocument/2006/relationships" xmlns:m="http://schemas.openxmlformats.org/officeDocument/2006/math" xmlns:v="urn:schemas-microsoft-com:vml" xmlns:wp14="http://schemas.microsoft.com/office/word/2010/wordprocessingDrawing" xmlns:wp="http://schemas.openxmlformats.org/drawingml/2006/wordprocessingDrawing" xmlns:w10="urn:schemas-microsoft-com:office:word" xmlns:w="http://schemas.openxmlformats.org/wordprocessingml/2006/main" xmlns:w14="http://schemas.microsoft.com/office/word/2010/wordml" xmlns:w15="http://schemas.microsoft.com/office/word/2012/wordml" xmlns:w16cex="http://schemas.microsoft.com/office/word/2018/wordml/cex" xmlns:w16cid="http://schemas.microsoft.com/office/word/2016/wordml/cid" xmlns:w16="http://schemas.microsoft.com/office/word/2018/wordml" xmlns:w16du="http://schemas.microsoft.com/office/word/2023/wordml/word16du" xmlns:w16sdtdh="http://schemas.microsoft.com/office/word/2020/wordml/sdtdatahash" xmlns:w16sdtfl="http://schemas.microsoft.com/office/word/2024/wordml/sdtformatlock" xmlns:w16se="http://schemas.microsoft.com/office/word/2015/wordml/symex" xmlns:wpg="http://schemas.microsoft.com/office/word/2010/wordprocessingGroup" xmlns:wpi="http://schemas.microsoft.com/office/word/2010/wordprocessingInk" xmlns:wne="http://schemas.microsoft.com/office/word/2006/wordml" xmlns:wps="http://schemas.microsoft.com/office/word/2010/wordprocessingShape" mc:Ignorable="w14 w15 w16se w16cid w16 w16cex w16sdtdh w16sdtfl w16du wp14">
   <w:abstractNum w:abstractNumId="0" w15:restartNumberingAfterBreak="0">
     <w:nsid w:val="0D6E5621"/>
     <w:multiLevelType w:val="hybridMultilevel"/>
@@ -3083,7 +3136,7 @@
 </file>
 
 <file path=word/styles.xml><?xml version="1.0" encoding="utf-8"?>
-<w:styles xmlns:mc="http://schemas.openxmlformats.org/markup-compatibility/2006" xmlns:r="http://schemas.openxmlformats.org/officeDocument/2006/relationships" xmlns:w="http://schemas.openxmlformats.org/wordprocessingml/2006/main" xmlns:w14="http://schemas.microsoft.com/office/word/2010/wordml" xmlns:w15="http://schemas.microsoft.com/office/word/2012/wordml" xmlns:w16cex="http://schemas.microsoft.com/office/word/2018/wordml/cex" xmlns:w16cid="http://schemas.microsoft.com/office/word/2016/wordml/cid" xmlns:w16="http://schemas.microsoft.com/office/word/2018/wordml" xmlns:w16du="http://schemas.microsoft.com/office/word/2023/wordml/word16du" xmlns:w16sdtdh="http://schemas.microsoft.com/office/word/2020/wordml/sdtdatahash" xmlns:w16se="http://schemas.microsoft.com/office/word/2015/wordml/symex" mc:Ignorable="w14 w15 w16se w16cid w16 w16cex w16sdtdh w16du">
+<w:styles xmlns:mc="http://schemas.openxmlformats.org/markup-compatibility/2006" xmlns:r="http://schemas.openxmlformats.org/officeDocument/2006/relationships" xmlns:w="http://schemas.openxmlformats.org/wordprocessingml/2006/main" xmlns:w14="http://schemas.microsoft.com/office/word/2010/wordml" xmlns:w15="http://schemas.microsoft.com/office/word/2012/wordml" xmlns:w16cex="http://schemas.microsoft.com/office/word/2018/wordml/cex" xmlns:w16cid="http://schemas.microsoft.com/office/word/2016/wordml/cid" xmlns:w16="http://schemas.microsoft.com/office/word/2018/wordml" xmlns:w16du="http://schemas.microsoft.com/office/word/2023/wordml/word16du" xmlns:w16sdtdh="http://schemas.microsoft.com/office/word/2020/wordml/sdtdatahash" xmlns:w16sdtfl="http://schemas.microsoft.com/office/word/2024/wordml/sdtformatlock" xmlns:w16se="http://schemas.microsoft.com/office/word/2015/wordml/symex" mc:Ignorable="w14 w15 w16se w16cid w16 w16cex w16sdtdh w16sdtfl w16du">
   <w:docDefaults>
     <w:rPrDefault>
       <w:rPr>

--- a/Two Parts Payment ROW.docx
+++ b/Two Parts Payment ROW.docx
@@ -995,10 +995,24 @@
               <w:spacing w:before="65"/>
               <w:ind w:left="167" w:right="158"/>
               <w:jc w:val="center"/>
+              <w:rPr>
+                <w:lang w:val="en-IN"/>
+              </w:rPr>
             </w:pPr>
             <w:r>
-              <w:t>&lt;&lt;Price&gt;&gt;</w:t>
-            </w:r>
+              <w:rPr>
+                <w:lang w:val="en-IN"/>
+              </w:rPr>
+              <w:t>&lt;&lt;Total Amount&gt;&gt;</w:t>
+            </w:r>
+          </w:p>
+          <w:p>
+            <w:pPr>
+              <w:pStyle w:val="TableParagraph"/>
+              <w:spacing w:before="65"/>
+              <w:ind w:left="167" w:right="158"/>
+              <w:jc w:val="center"/>
+            </w:pPr>
           </w:p>
         </w:tc>
       </w:tr>
@@ -3556,7 +3570,6 @@
   <w:style w:type="character" w:default="1" w:styleId="DefaultParagraphFont">
     <w:name w:val="Default Paragraph Font"/>
     <w:uiPriority w:val="1"/>
-    <w:semiHidden/>
     <w:unhideWhenUsed/>
   </w:style>
   <w:style w:type="table" w:default="1" w:styleId="TableNormal">

--- a/Two Parts Payment ROW.docx
+++ b/Two Parts Payment ROW.docx
@@ -598,16 +598,8 @@
               <w:rPr>
                 <w:sz w:val="20"/>
               </w:rPr>
-              <w:t xml:space="preserve">                            Harrow, HA2 9</w:t>
-            </w:r>
-            <w:proofErr w:type="gramStart"/>
-            <w:r>
-              <w:rPr>
-                <w:sz w:val="20"/>
-              </w:rPr>
-              <w:t>HD,UK</w:t>
-            </w:r>
-            <w:proofErr w:type="gramEnd"/>
+              <w:t xml:space="preserve">                            Harrow, HA2 9HD,UK</w:t>
+            </w:r>
           </w:p>
           <w:p>
             <w:pPr>

--- a/Two Parts Payment ROW.docx
+++ b/Two Parts Payment ROW.docx
@@ -598,60 +598,16 @@
               <w:rPr>
                 <w:sz w:val="20"/>
               </w:rPr>
-              <w:t xml:space="preserve">                            Harrow, HA2 9HD,UK</w:t>
-            </w:r>
-          </w:p>
-          <w:p>
-            <w:pPr>
-              <w:pStyle w:val="TableParagraph"/>
-              <w:spacing w:line="229" w:lineRule="exact"/>
-              <w:rPr>
-                <w:sz w:val="20"/>
-              </w:rPr>
-            </w:pPr>
-            <w:r>
-              <w:rPr>
-                <w:b/>
-                <w:sz w:val="20"/>
-              </w:rPr>
-              <w:t xml:space="preserve">                            Mobile</w:t>
-            </w:r>
-            <w:r>
-              <w:rPr>
-                <w:b/>
-                <w:spacing w:val="-6"/>
-                <w:sz w:val="20"/>
-              </w:rPr>
-              <w:t xml:space="preserve"> </w:t>
-            </w:r>
-            <w:r>
-              <w:rPr>
-                <w:b/>
-                <w:sz w:val="20"/>
-              </w:rPr>
-              <w:t>No:</w:t>
-            </w:r>
-            <w:r>
-              <w:rPr>
-                <w:b/>
-                <w:spacing w:val="-4"/>
-                <w:sz w:val="20"/>
-              </w:rPr>
-              <w:t xml:space="preserve"> </w:t>
-            </w:r>
-            <w:r>
-              <w:rPr>
-                <w:sz w:val="20"/>
-              </w:rPr>
-              <w:t>+91-</w:t>
-            </w:r>
-            <w:r>
-              <w:rPr>
-                <w:spacing w:val="-2"/>
-                <w:sz w:val="20"/>
-              </w:rPr>
-              <w:t>8588099741</w:t>
-            </w:r>
+              <w:t xml:space="preserve">                            Harrow, HA2 9</w:t>
+            </w:r>
+            <w:proofErr w:type="gramStart"/>
+            <w:r>
+              <w:rPr>
+                <w:sz w:val="20"/>
+              </w:rPr>
+              <w:t>HD,UK</w:t>
+            </w:r>
+            <w:proofErr w:type="gramEnd"/>
           </w:p>
           <w:p>
             <w:pPr>
@@ -663,9 +619,37 @@
             </w:pPr>
             <w:r>
               <w:rPr>
-                <w:sz w:val="20"/>
-              </w:rPr>
-              <w:t xml:space="preserve">                            +1-(208)</w:t>
+                <w:b/>
+                <w:sz w:val="20"/>
+              </w:rPr>
+              <w:t xml:space="preserve">                            Mobile</w:t>
+            </w:r>
+            <w:r>
+              <w:rPr>
+                <w:b/>
+                <w:spacing w:val="-6"/>
+                <w:sz w:val="20"/>
+              </w:rPr>
+              <w:t xml:space="preserve"> </w:t>
+            </w:r>
+            <w:r>
+              <w:rPr>
+                <w:b/>
+                <w:sz w:val="20"/>
+              </w:rPr>
+              <w:t>No:</w:t>
+            </w:r>
+            <w:r>
+              <w:rPr>
+                <w:sz w:val="20"/>
+              </w:rPr>
+              <w:t xml:space="preserve"> </w:t>
+            </w:r>
+            <w:r>
+              <w:rPr>
+                <w:sz w:val="20"/>
+              </w:rPr>
+              <w:t>+1-(208)</w:t>
             </w:r>
             <w:r>
               <w:rPr>
@@ -1877,7 +1861,7 @@
         <w:rPr>
           <w:rFonts w:ascii="Arial MT"/>
         </w:rPr>
-        <w:t>+44-7544802667</w:t>
+        <w:t>+1-(208) 842-1478</w:t>
       </w:r>
       <w:r>
         <w:rPr>
@@ -1900,6 +1884,7 @@
       <w:pPr>
         <w:pStyle w:val="BodyText"/>
         <w:tabs>
+          <w:tab w:val="left" w:pos="2076"/>
           <w:tab w:val="left" w:pos="7194"/>
         </w:tabs>
         <w:spacing w:line="253" w:lineRule="exact"/>
@@ -1912,7 +1897,7 @@
         <w:rPr>
           <w:rFonts w:ascii="Arial MT"/>
         </w:rPr>
-        <w:t>(208) 842-1478</w:t>
+        <w:tab/>
       </w:r>
       <w:r>
         <w:rPr>
@@ -2478,6 +2463,7 @@
         </w:rPr>
         <w:t xml:space="preserve"> </w:t>
       </w:r>
+      <w:proofErr w:type="gramStart"/>
       <w:r>
         <w:t>released</w:t>
       </w:r>
@@ -2499,6 +2485,7 @@
       <w:r>
         <w:t>per</w:t>
       </w:r>
+      <w:proofErr w:type="gramEnd"/>
       <w:r>
         <w:rPr>
           <w:spacing w:val="-3"/>
@@ -3562,6 +3549,7 @@
   <w:style w:type="character" w:default="1" w:styleId="DefaultParagraphFont">
     <w:name w:val="Default Paragraph Font"/>
     <w:uiPriority w:val="1"/>
+    <w:semiHidden/>
     <w:unhideWhenUsed/>
   </w:style>
   <w:style w:type="table" w:default="1" w:styleId="TableNormal">

--- a/Two Parts Payment ROW.docx
+++ b/Two Parts Payment ROW.docx
@@ -598,16 +598,8 @@
               <w:rPr>
                 <w:sz w:val="20"/>
               </w:rPr>
-              <w:t xml:space="preserve">                            Harrow, HA2 9</w:t>
-            </w:r>
-            <w:proofErr w:type="gramStart"/>
-            <w:r>
-              <w:rPr>
-                <w:sz w:val="20"/>
-              </w:rPr>
-              <w:t>HD,UK</w:t>
-            </w:r>
-            <w:proofErr w:type="gramEnd"/>
+              <w:t xml:space="preserve">                            Harrow, HA2 9HD,UK</w:t>
+            </w:r>
           </w:p>
           <w:p>
             <w:pPr>
@@ -643,13 +635,7 @@
               <w:rPr>
                 <w:sz w:val="20"/>
               </w:rPr>
-              <w:t xml:space="preserve"> </w:t>
-            </w:r>
-            <w:r>
-              <w:rPr>
-                <w:sz w:val="20"/>
-              </w:rPr>
-              <w:t>+1-(208)</w:t>
+              <w:t xml:space="preserve"> +1-(208)</w:t>
             </w:r>
             <w:r>
               <w:rPr>
@@ -2463,7 +2449,6 @@
         </w:rPr>
         <w:t xml:space="preserve"> </w:t>
       </w:r>
-      <w:proofErr w:type="gramStart"/>
       <w:r>
         <w:t>released</w:t>
       </w:r>
@@ -2485,7 +2470,6 @@
       <w:r>
         <w:t>per</w:t>
       </w:r>
-      <w:proofErr w:type="gramEnd"/>
       <w:r>
         <w:rPr>
           <w:spacing w:val="-3"/>
@@ -2943,12 +2927,6 @@
         <w:rPr>
           <w:rFonts w:ascii="Arial MT"/>
         </w:rPr>
-        <w:t>+44-7544802667</w:t>
-      </w:r>
-      <w:r>
-        <w:rPr>
-          <w:rFonts w:ascii="Arial MT"/>
-        </w:rPr>
         <w:tab/>
       </w:r>
       <w:hyperlink r:id="rId11">
@@ -2978,7 +2956,19 @@
         <w:rPr>
           <w:rFonts w:ascii="Arial MT"/>
         </w:rPr>
-        <w:t>+91-9967067419</w:t>
+        <w:t xml:space="preserve">+1 </w:t>
+      </w:r>
+      <w:r>
+        <w:rPr>
+          <w:rFonts w:ascii="Arial MT"/>
+        </w:rPr>
+        <w:t>–</w:t>
+      </w:r>
+      <w:r>
+        <w:rPr>
+          <w:rFonts w:ascii="Arial MT"/>
+        </w:rPr>
+        <w:t>(208) 842 -1478</w:t>
       </w:r>
       <w:r>
         <w:rPr>
